--- a/Evžen Oněgin.docx
+++ b/Evžen Oněgin.docx
@@ -1,150 +1,7 @@
 
 <file path=word/document.xml><?xml version="1.0" encoding="utf-8"?>
-<w:document xmlns:wpc="http://schemas.microsoft.com/office/word/2010/wordprocessingCanvas" xmlns:cx="http://schemas.microsoft.com/office/drawing/2014/chartex" xmlns:cx1="http://schemas.microsoft.com/office/drawing/2015/9/8/chartex" xmlns:cx2="http://schemas.microsoft.com/office/drawing/2015/10/21/chartex" xmlns:cx3="http://schemas.microsoft.com/office/drawing/2016/5/9/chartex" xmlns:cx4="http://schemas.microsoft.com/office/drawing/2016/5/10/chartex" xmlns:cx5="http://schemas.microsoft.com/office/drawing/2016/5/11/chartex" xmlns:cx6="http://schemas.microsoft.com/office/drawing/2016/5/12/chartex" xmlns:cx7="http://schemas.microsoft.com/office/drawing/2016/5/13/chartex" xmlns:cx8="http://schemas.microsoft.com/office/drawing/2016/5/14/chartex" xmlns:mc="http://schemas.openxmlformats.org/markup-compatibility/2006" xmlns:aink="http://schemas.microsoft.com/office/drawing/2016/ink" xmlns:am3d="http://schemas.microsoft.com/office/drawing/2017/model3d" xmlns:o="urn:schemas-microsoft-com:office:office" xmlns:oel="http://schemas.microsoft.com/office/2019/extlst" xmlns:r="http://schemas.openxmlformats.org/officeDocument/2006/relationships" xmlns:m="http://schemas.openxmlformats.org/officeDocument/2006/math" xmlns:v="urn:schemas-microsoft-com:vml" xmlns:wp14="http://schemas.microsoft.com/office/word/2010/wordprocessingDrawing" xmlns:wp="http://schemas.openxmlformats.org/drawingml/2006/wordprocessingDrawing" xmlns:w10="urn:schemas-microsoft-com:office:word" xmlns:w="http://schemas.openxmlformats.org/wordprocessingml/2006/main" xmlns:w14="http://schemas.microsoft.com/office/word/2010/wordml" xmlns:w15="http://schemas.microsoft.com/office/word/2012/wordml" xmlns:w16cex="http://schemas.microsoft.com/office/word/2018/wordml/cex" xmlns:w16cid="http://schemas.microsoft.com/office/word/2016/wordml/cid" xmlns:w16="http://schemas.microsoft.com/office/word/2018/wordml" xmlns:w16sdtdh="http://schemas.microsoft.com/office/word/2020/wordml/sdtdatahash" xmlns:w16se="http://schemas.microsoft.com/office/word/2015/wordml/symex" xmlns:wpg="http://schemas.microsoft.com/office/word/2010/wordprocessingGroup" xmlns:wpi="http://schemas.microsoft.com/office/word/2010/wordprocessingInk" xmlns:wne="http://schemas.microsoft.com/office/word/2006/wordml" xmlns:wps="http://schemas.microsoft.com/office/word/2010/wordprocessingShape" mc:Ignorable="w14 w15 w16se w16cid w16 w16cex w16sdtdh wp14">
+<w:document xmlns:wpc="http://schemas.microsoft.com/office/word/2010/wordprocessingCanvas" xmlns:cx="http://schemas.microsoft.com/office/drawing/2014/chartex" xmlns:cx1="http://schemas.microsoft.com/office/drawing/2015/9/8/chartex" xmlns:cx2="http://schemas.microsoft.com/office/drawing/2015/10/21/chartex" xmlns:cx3="http://schemas.microsoft.com/office/drawing/2016/5/9/chartex" xmlns:cx4="http://schemas.microsoft.com/office/drawing/2016/5/10/chartex" xmlns:cx5="http://schemas.microsoft.com/office/drawing/2016/5/11/chartex" xmlns:cx6="http://schemas.microsoft.com/office/drawing/2016/5/12/chartex" xmlns:cx7="http://schemas.microsoft.com/office/drawing/2016/5/13/chartex" xmlns:cx8="http://schemas.microsoft.com/office/drawing/2016/5/14/chartex" xmlns:mc="http://schemas.openxmlformats.org/markup-compatibility/2006" xmlns:aink="http://schemas.microsoft.com/office/drawing/2016/ink" xmlns:am3d="http://schemas.microsoft.com/office/drawing/2017/model3d" xmlns:o="urn:schemas-microsoft-com:office:office" xmlns:oel="http://schemas.microsoft.com/office/2019/extlst" xmlns:r="http://schemas.openxmlformats.org/officeDocument/2006/relationships" xmlns:m="http://schemas.openxmlformats.org/officeDocument/2006/math" xmlns:v="urn:schemas-microsoft-com:vml" xmlns:wp14="http://schemas.microsoft.com/office/word/2010/wordprocessingDrawing" xmlns:wp="http://schemas.openxmlformats.org/drawingml/2006/wordprocessingDrawing" xmlns:w10="urn:schemas-microsoft-com:office:word" xmlns:w="http://schemas.openxmlformats.org/wordprocessingml/2006/main" xmlns:w14="http://schemas.microsoft.com/office/word/2010/wordml" xmlns:w15="http://schemas.microsoft.com/office/word/2012/wordml" xmlns:w16cex="http://schemas.microsoft.com/office/word/2018/wordml/cex" xmlns:w16cid="http://schemas.microsoft.com/office/word/2016/wordml/cid" xmlns:w16="http://schemas.microsoft.com/office/word/2018/wordml" xmlns:w16du="http://schemas.microsoft.com/office/word/2023/wordml/word16du" xmlns:w16sdtdh="http://schemas.microsoft.com/office/word/2020/wordml/sdtdatahash" xmlns:w16se="http://schemas.microsoft.com/office/word/2015/wordml/symex" xmlns:wpg="http://schemas.microsoft.com/office/word/2010/wordprocessingGroup" xmlns:wpi="http://schemas.microsoft.com/office/word/2010/wordprocessingInk" xmlns:wne="http://schemas.microsoft.com/office/word/2006/wordml" xmlns:wps="http://schemas.microsoft.com/office/word/2010/wordprocessingShape" mc:Ignorable="w14 w15 w16se w16cid w16 w16cex w16sdtdh w16du wp14">
   <w:body>
-    <w:p>
-      <w:pPr>
-        <w:spacing w:line="360" w:lineRule="auto"/>
-        <w:rPr>
-          <w:rFonts w:cstheme="minorHAnsi"/>
-        </w:rPr>
-      </w:pPr>
-      <w:r>
-        <w:rPr>
-          <w:rFonts w:cstheme="minorHAnsi"/>
-          <w:b/>
-          <w:bCs/>
-          <w:color w:val="00B0F0"/>
-        </w:rPr>
-        <w:t>Jméno</w:t>
-      </w:r>
-      <w:r>
-        <w:rPr>
-          <w:rFonts w:cstheme="minorHAnsi"/>
-          <w:b/>
-          <w:bCs/>
-          <w:color w:val="00B0F0"/>
-        </w:rPr>
-        <w:t>:</w:t>
-      </w:r>
-      <w:r>
-        <w:rPr>
-          <w:rFonts w:cstheme="minorHAnsi"/>
-          <w:color w:val="00B0F0"/>
-        </w:rPr>
-        <w:t xml:space="preserve"> </w:t>
-      </w:r>
-      <w:r>
-        <w:rPr>
-          <w:rFonts w:cstheme="minorHAnsi"/>
-        </w:rPr>
-        <w:t>Kristýna</w:t>
-      </w:r>
-    </w:p>
-    <w:p>
-      <w:pPr>
-        <w:spacing w:line="360" w:lineRule="auto"/>
-        <w:rPr>
-          <w:rFonts w:cstheme="minorHAnsi"/>
-        </w:rPr>
-      </w:pPr>
-      <w:r>
-        <w:rPr>
-          <w:rFonts w:cstheme="minorHAnsi"/>
-          <w:b/>
-          <w:bCs/>
-          <w:color w:val="00B0F0"/>
-        </w:rPr>
-        <w:t>P</w:t>
-      </w:r>
-      <w:r>
-        <w:rPr>
-          <w:rFonts w:cstheme="minorHAnsi"/>
-          <w:b/>
-          <w:bCs/>
-          <w:color w:val="00B0F0"/>
-        </w:rPr>
-        <w:t>říjmení</w:t>
-      </w:r>
-      <w:r>
-        <w:rPr>
-          <w:rFonts w:cstheme="minorHAnsi"/>
-          <w:b/>
-          <w:bCs/>
-          <w:color w:val="00B0F0"/>
-        </w:rPr>
-        <w:t>:</w:t>
-      </w:r>
-      <w:r>
-        <w:rPr>
-          <w:rFonts w:cstheme="minorHAnsi"/>
-          <w:color w:val="00B0F0"/>
-        </w:rPr>
-        <w:t xml:space="preserve"> </w:t>
-      </w:r>
-      <w:r>
-        <w:rPr>
-          <w:rFonts w:cstheme="minorHAnsi"/>
-        </w:rPr>
-        <w:t xml:space="preserve">Štusáková </w:t>
-      </w:r>
-    </w:p>
-    <w:p>
-      <w:pPr>
-        <w:spacing w:line="360" w:lineRule="auto"/>
-        <w:rPr>
-          <w:rFonts w:cstheme="minorHAnsi"/>
-          <w:sz w:val="24"/>
-          <w:szCs w:val="24"/>
-        </w:rPr>
-      </w:pPr>
-      <w:r>
-        <w:rPr>
-          <w:rFonts w:cstheme="minorHAnsi"/>
-          <w:b/>
-          <w:bCs/>
-          <w:color w:val="00B0F0"/>
-        </w:rPr>
-        <w:t>T</w:t>
-      </w:r>
-      <w:r>
-        <w:rPr>
-          <w:rFonts w:cstheme="minorHAnsi"/>
-          <w:b/>
-          <w:bCs/>
-          <w:color w:val="00B0F0"/>
-        </w:rPr>
-        <w:t>řída</w:t>
-      </w:r>
-      <w:r>
-        <w:rPr>
-          <w:rFonts w:cstheme="minorHAnsi"/>
-          <w:b/>
-          <w:bCs/>
-          <w:color w:val="00B0F0"/>
-        </w:rPr>
-        <w:t>:</w:t>
-      </w:r>
-      <w:r>
-        <w:rPr>
-          <w:rFonts w:cstheme="minorHAnsi"/>
-          <w:color w:val="00B0F0"/>
-        </w:rPr>
-        <w:t xml:space="preserve"> </w:t>
-      </w:r>
-      <w:r>
-        <w:rPr>
-          <w:rFonts w:cstheme="minorHAnsi"/>
-        </w:rPr>
-        <w:t>4</w:t>
-      </w:r>
-      <w:r>
-        <w:rPr>
-          <w:rFonts w:cstheme="minorHAnsi"/>
-        </w:rPr>
-        <w:t xml:space="preserve">.R </w:t>
-      </w:r>
-    </w:p>
     <w:p>
       <w:pPr>
         <w:spacing w:line="360" w:lineRule="auto"/>
@@ -736,99 +593,99 @@
           <w:bCs/>
           <w:color w:val="00B0F0"/>
         </w:rPr>
+        <w:t xml:space="preserve">Literárně historický kontext (doba, ve které dílo vzniklo, další autoři tohoto </w:t>
+      </w:r>
+      <w:proofErr w:type="gramStart"/>
+      <w:r>
+        <w:rPr>
+          <w:rFonts w:cstheme="minorHAnsi"/>
+          <w:b/>
+          <w:bCs/>
+          <w:color w:val="00B0F0"/>
+        </w:rPr>
+        <w:t>období….</w:t>
+      </w:r>
+      <w:proofErr w:type="gramEnd"/>
+      <w:r>
+        <w:rPr>
+          <w:rFonts w:cstheme="minorHAnsi"/>
+          <w:b/>
+          <w:bCs/>
+          <w:color w:val="00B0F0"/>
+        </w:rPr>
+        <w:t>):</w:t>
+      </w:r>
+      <w:r>
+        <w:rPr>
+          <w:rFonts w:cstheme="minorHAnsi"/>
+          <w:b/>
+          <w:bCs/>
+          <w:color w:val="00B0F0"/>
+        </w:rPr>
+        <w:t xml:space="preserve"> </w:t>
+      </w:r>
+    </w:p>
+    <w:p>
+      <w:pPr>
+        <w:spacing w:line="360" w:lineRule="auto"/>
+        <w:rPr>
+          <w:rFonts w:cstheme="minorHAnsi"/>
+          <w:u w:val="single"/>
+        </w:rPr>
+      </w:pPr>
+      <w:r>
+        <w:rPr>
+          <w:rFonts w:cstheme="minorHAnsi"/>
+          <w:u w:val="single"/>
+        </w:rPr>
+        <w:t>Doba,</w:t>
+      </w:r>
+      <w:r>
+        <w:rPr>
+          <w:rFonts w:cstheme="minorHAnsi"/>
+          <w:u w:val="single"/>
+        </w:rPr>
+        <w:t xml:space="preserve"> ve které dílo </w:t>
+      </w:r>
+      <w:r>
+        <w:rPr>
+          <w:rFonts w:cstheme="minorHAnsi"/>
+          <w:u w:val="single"/>
+        </w:rPr>
+        <w:t xml:space="preserve">vzniklo </w:t>
+      </w:r>
+    </w:p>
+    <w:p>
+      <w:pPr>
+        <w:spacing w:line="360" w:lineRule="auto"/>
+        <w:rPr>
+          <w:rFonts w:cstheme="minorHAnsi"/>
+        </w:rPr>
+      </w:pPr>
+      <w:r>
+        <w:rPr>
+          <w:rFonts w:cstheme="minorHAnsi"/>
+        </w:rPr>
+        <w:t>Romantismus</w:t>
+      </w:r>
+    </w:p>
+    <w:p>
+      <w:pPr>
+        <w:pStyle w:val="Odstavecseseznamem"/>
+        <w:numPr>
+          <w:ilvl w:val="0"/>
+          <w:numId w:val="4"/>
+        </w:numPr>
+        <w:spacing w:line="360" w:lineRule="auto"/>
+        <w:rPr>
+          <w:rFonts w:cstheme="minorHAnsi"/>
+        </w:rPr>
+      </w:pPr>
+      <w:r>
+        <w:rPr>
+          <w:rFonts w:cstheme="minorHAnsi"/>
+        </w:rPr>
         <w:lastRenderedPageBreak/>
-        <w:t xml:space="preserve">Literárně historický kontext (doba, ve které dílo vzniklo, další autoři tohoto </w:t>
-      </w:r>
-      <w:proofErr w:type="gramStart"/>
-      <w:r>
-        <w:rPr>
-          <w:rFonts w:cstheme="minorHAnsi"/>
-          <w:b/>
-          <w:bCs/>
-          <w:color w:val="00B0F0"/>
-        </w:rPr>
-        <w:t>období….</w:t>
-      </w:r>
-      <w:proofErr w:type="gramEnd"/>
-      <w:r>
-        <w:rPr>
-          <w:rFonts w:cstheme="minorHAnsi"/>
-          <w:b/>
-          <w:bCs/>
-          <w:color w:val="00B0F0"/>
-        </w:rPr>
-        <w:t>):</w:t>
-      </w:r>
-      <w:r>
-        <w:rPr>
-          <w:rFonts w:cstheme="minorHAnsi"/>
-          <w:b/>
-          <w:bCs/>
-          <w:color w:val="00B0F0"/>
-        </w:rPr>
-        <w:t xml:space="preserve"> </w:t>
-      </w:r>
-    </w:p>
-    <w:p>
-      <w:pPr>
-        <w:spacing w:line="360" w:lineRule="auto"/>
-        <w:rPr>
-          <w:rFonts w:cstheme="minorHAnsi"/>
-          <w:u w:val="single"/>
-        </w:rPr>
-      </w:pPr>
-      <w:r>
-        <w:rPr>
-          <w:rFonts w:cstheme="minorHAnsi"/>
-          <w:u w:val="single"/>
-        </w:rPr>
-        <w:t>Doba,</w:t>
-      </w:r>
-      <w:r>
-        <w:rPr>
-          <w:rFonts w:cstheme="minorHAnsi"/>
-          <w:u w:val="single"/>
-        </w:rPr>
-        <w:t xml:space="preserve"> ve které dílo </w:t>
-      </w:r>
-      <w:r>
-        <w:rPr>
-          <w:rFonts w:cstheme="minorHAnsi"/>
-          <w:u w:val="single"/>
-        </w:rPr>
-        <w:t xml:space="preserve">vzniklo </w:t>
-      </w:r>
-    </w:p>
-    <w:p>
-      <w:pPr>
-        <w:spacing w:line="360" w:lineRule="auto"/>
-        <w:rPr>
-          <w:rFonts w:cstheme="minorHAnsi"/>
-        </w:rPr>
-      </w:pPr>
-      <w:r>
-        <w:rPr>
-          <w:rFonts w:cstheme="minorHAnsi"/>
-        </w:rPr>
-        <w:t>Romantismus</w:t>
-      </w:r>
-    </w:p>
-    <w:p>
-      <w:pPr>
-        <w:pStyle w:val="Odstavecseseznamem"/>
-        <w:numPr>
-          <w:ilvl w:val="0"/>
-          <w:numId w:val="4"/>
-        </w:numPr>
-        <w:spacing w:line="360" w:lineRule="auto"/>
-        <w:rPr>
-          <w:rFonts w:cstheme="minorHAnsi"/>
-        </w:rPr>
-      </w:pPr>
-      <w:r>
-        <w:rPr>
-          <w:rFonts w:cstheme="minorHAnsi"/>
-        </w:rPr>
         <w:t xml:space="preserve">Romantismus byl literární, umělecký a filozofický směr, který se prosazoval zejména v první polovině 19. století. Charakterizovala ho důraz na individualitu, fantazii, emocionalitu a vyjádření autorských citů a prožitků. Romantismus odmítal racionalismus a důraz na objektivní realitu a místo toho se zaměřoval na subjektivní pohled autora na svět. Tento směr ovlivnil literaturu, malířství, hudbu, architekturu a další umělecké obory. V literatuře se romantismus projevil například ve vyprávěních o dobrodružstvích, příbězích o lásce, tajemství a nadpřirozených jevech. Významnými představiteli romantismu jsou například Johann Wolfgang von Goethe, Victor Hugo, Lord Byron, William </w:t>
       </w:r>
       <w:proofErr w:type="spellStart"/>
@@ -1238,13 +1095,7 @@
         <w:rPr>
           <w:rFonts w:cstheme="minorHAnsi"/>
         </w:rPr>
-        <w:t xml:space="preserve"> – je</w:t>
-      </w:r>
-      <w:r>
-        <w:rPr>
-          <w:rFonts w:cstheme="minorHAnsi"/>
-        </w:rPr>
-        <w:t xml:space="preserve"> konflikt mezi vnitřními tužbami a vnějšími očekáváními, zkoumání lidských emocí a společenských konvencí.</w:t>
+        <w:t xml:space="preserve"> – je konflikt mezi vnitřními tužbami a vnějšími očekáváními, zkoumání lidských emocí a společenských konvencí.</w:t>
       </w:r>
     </w:p>
     <w:p>
@@ -1265,13 +1116,7 @@
         <w:rPr>
           <w:rFonts w:cstheme="minorHAnsi"/>
         </w:rPr>
-        <w:t>– jsou</w:t>
-      </w:r>
-      <w:r>
-        <w:rPr>
-          <w:rFonts w:cstheme="minorHAnsi"/>
-        </w:rPr>
-        <w:t xml:space="preserve"> láska a vášeň, společenská kritika, nuda a apatie, touha po svobodě a rozpor mezi ideály a realitou.</w:t>
+        <w:t>– jsou láska a vášeň, společenská kritika, nuda a apatie, touha po svobodě a rozpor mezi ideály a realitou.</w:t>
       </w:r>
     </w:p>
     <w:p>
@@ -1324,98 +1169,98 @@
           <w:bCs/>
           <w:color w:val="00B0F0"/>
         </w:rPr>
+        <w:t>Kompoziční výstavba:</w:t>
+      </w:r>
+      <w:r>
+        <w:rPr>
+          <w:rFonts w:cstheme="minorHAnsi"/>
+          <w:color w:val="00B0F0"/>
+        </w:rPr>
+        <w:t xml:space="preserve"> </w:t>
+      </w:r>
+      <w:r>
+        <w:rPr>
+          <w:rFonts w:cstheme="minorHAnsi"/>
+        </w:rPr>
+        <w:t>chronologická, zrcadlová</w:t>
+      </w:r>
+    </w:p>
+    <w:p>
+      <w:pPr>
+        <w:spacing w:line="360" w:lineRule="auto"/>
+        <w:rPr>
+          <w:rFonts w:cstheme="minorHAnsi"/>
+        </w:rPr>
+      </w:pPr>
+      <w:r>
+        <w:rPr>
+          <w:rFonts w:cstheme="minorHAnsi"/>
+          <w:b/>
+          <w:bCs/>
+          <w:color w:val="00B0F0"/>
+        </w:rPr>
+        <w:t>Vypravěč, vyprávěcí způsob:</w:t>
+      </w:r>
+      <w:r>
+        <w:rPr>
+          <w:rFonts w:cstheme="minorHAnsi"/>
+          <w:color w:val="00B0F0"/>
+        </w:rPr>
+        <w:t xml:space="preserve"> </w:t>
+      </w:r>
+      <w:r>
+        <w:rPr>
+          <w:rFonts w:cstheme="minorHAnsi"/>
+        </w:rPr>
+        <w:t>Er-forma</w:t>
+      </w:r>
+      <w:r>
+        <w:rPr>
+          <w:rFonts w:cstheme="minorHAnsi"/>
+        </w:rPr>
+        <w:t xml:space="preserve"> i </w:t>
+      </w:r>
+      <w:proofErr w:type="spellStart"/>
+      <w:r>
+        <w:rPr>
+          <w:rFonts w:cstheme="minorHAnsi"/>
+        </w:rPr>
+        <w:t>Ich</w:t>
+      </w:r>
+      <w:proofErr w:type="spellEnd"/>
+      <w:r>
+        <w:rPr>
+          <w:rFonts w:cstheme="minorHAnsi"/>
+        </w:rPr>
+        <w:t>-forma</w:t>
+      </w:r>
+    </w:p>
+    <w:p>
+      <w:pPr>
+        <w:spacing w:line="360" w:lineRule="auto"/>
+        <w:rPr>
+          <w:rFonts w:cstheme="minorHAnsi"/>
+        </w:rPr>
+      </w:pPr>
+    </w:p>
+    <w:p>
+      <w:pPr>
+        <w:spacing w:line="360" w:lineRule="auto"/>
+        <w:rPr>
+          <w:rFonts w:cstheme="minorHAnsi"/>
+          <w:b/>
+          <w:bCs/>
+          <w:color w:val="00B0F0"/>
+        </w:rPr>
+      </w:pPr>
+      <w:r>
+        <w:rPr>
+          <w:rFonts w:cstheme="minorHAnsi"/>
+          <w:b/>
+          <w:bCs/>
+          <w:color w:val="00B0F0"/>
+        </w:rPr>
         <w:lastRenderedPageBreak/>
-        <w:t>Kompoziční výstavba:</w:t>
-      </w:r>
-      <w:r>
-        <w:rPr>
-          <w:rFonts w:cstheme="minorHAnsi"/>
-          <w:color w:val="00B0F0"/>
-        </w:rPr>
-        <w:t xml:space="preserve"> </w:t>
-      </w:r>
-      <w:r>
-        <w:rPr>
-          <w:rFonts w:cstheme="minorHAnsi"/>
-        </w:rPr>
-        <w:t>chronologická, zrcadlová</w:t>
-      </w:r>
-    </w:p>
-    <w:p>
-      <w:pPr>
-        <w:spacing w:line="360" w:lineRule="auto"/>
-        <w:rPr>
-          <w:rFonts w:cstheme="minorHAnsi"/>
-        </w:rPr>
-      </w:pPr>
-      <w:r>
-        <w:rPr>
-          <w:rFonts w:cstheme="minorHAnsi"/>
-          <w:b/>
-          <w:bCs/>
-          <w:color w:val="00B0F0"/>
-        </w:rPr>
-        <w:t>Vypravěč, vyprávěcí způsob:</w:t>
-      </w:r>
-      <w:r>
-        <w:rPr>
-          <w:rFonts w:cstheme="minorHAnsi"/>
-          <w:color w:val="00B0F0"/>
-        </w:rPr>
-        <w:t xml:space="preserve"> </w:t>
-      </w:r>
-      <w:r>
-        <w:rPr>
-          <w:rFonts w:cstheme="minorHAnsi"/>
-        </w:rPr>
-        <w:t>Er-forma</w:t>
-      </w:r>
-      <w:r>
-        <w:rPr>
-          <w:rFonts w:cstheme="minorHAnsi"/>
-        </w:rPr>
-        <w:t xml:space="preserve"> i </w:t>
-      </w:r>
-      <w:proofErr w:type="spellStart"/>
-      <w:r>
-        <w:rPr>
-          <w:rFonts w:cstheme="minorHAnsi"/>
-        </w:rPr>
-        <w:t>Ich</w:t>
-      </w:r>
-      <w:proofErr w:type="spellEnd"/>
-      <w:r>
-        <w:rPr>
-          <w:rFonts w:cstheme="minorHAnsi"/>
-        </w:rPr>
-        <w:t>-forma</w:t>
-      </w:r>
-    </w:p>
-    <w:p>
-      <w:pPr>
-        <w:spacing w:line="360" w:lineRule="auto"/>
-        <w:rPr>
-          <w:rFonts w:cstheme="minorHAnsi"/>
-        </w:rPr>
-      </w:pPr>
-    </w:p>
-    <w:p>
-      <w:pPr>
-        <w:spacing w:line="360" w:lineRule="auto"/>
-        <w:rPr>
-          <w:rFonts w:cstheme="minorHAnsi"/>
-          <w:b/>
-          <w:bCs/>
-          <w:color w:val="00B0F0"/>
-        </w:rPr>
-      </w:pPr>
-      <w:r>
-        <w:rPr>
-          <w:rFonts w:cstheme="minorHAnsi"/>
-          <w:b/>
-          <w:bCs/>
-          <w:color w:val="00B0F0"/>
-        </w:rPr>
         <w:t>Postava (postavy a jejich charakteristika):</w:t>
       </w:r>
     </w:p>
@@ -1941,7 +1786,6 @@
         <w:rPr>
           <w:rFonts w:cstheme="minorHAnsi"/>
         </w:rPr>
-        <w:lastRenderedPageBreak/>
         <w:t>Paralelismus</w:t>
       </w:r>
     </w:p>
@@ -2028,6 +1872,7 @@
           <w:sz w:val="22"/>
           <w:szCs w:val="22"/>
         </w:rPr>
+        <w:lastRenderedPageBreak/>
         <w:t xml:space="preserve">Evžen Oněgin je mladý a cynický. </w:t>
       </w:r>
       <w:proofErr w:type="gramStart"/>
@@ -2275,15 +2120,7 @@
           <w:color w:val="000000"/>
           <w:shd w:val="clear" w:color="auto" w:fill="FFFFFF"/>
         </w:rPr>
-        <w:t xml:space="preserve"> </w:t>
-      </w:r>
-      <w:r>
-        <w:rPr>
-          <w:rFonts w:cstheme="minorHAnsi"/>
-          <w:color w:val="000000"/>
-          <w:shd w:val="clear" w:color="auto" w:fill="FFFFFF"/>
-        </w:rPr>
-        <w:t>Když člověk udělá chybu, je pak těžké ji napravit.</w:t>
+        <w:t xml:space="preserve"> Když člověk udělá chybu, je pak těžké ji napravit.</w:t>
       </w:r>
     </w:p>
     <w:p>
@@ -2371,7 +2208,7 @@
 </file>
 
 <file path=word/numbering.xml><?xml version="1.0" encoding="utf-8"?>
-<w:numbering xmlns:wpc="http://schemas.microsoft.com/office/word/2010/wordprocessingCanvas" xmlns:cx="http://schemas.microsoft.com/office/drawing/2014/chartex" xmlns:cx1="http://schemas.microsoft.com/office/drawing/2015/9/8/chartex" xmlns:cx2="http://schemas.microsoft.com/office/drawing/2015/10/21/chartex" xmlns:cx3="http://schemas.microsoft.com/office/drawing/2016/5/9/chartex" xmlns:cx4="http://schemas.microsoft.com/office/drawing/2016/5/10/chartex" xmlns:cx5="http://schemas.microsoft.com/office/drawing/2016/5/11/chartex" xmlns:cx6="http://schemas.microsoft.com/office/drawing/2016/5/12/chartex" xmlns:cx7="http://schemas.microsoft.com/office/drawing/2016/5/13/chartex" xmlns:cx8="http://schemas.microsoft.com/office/drawing/2016/5/14/chartex" xmlns:mc="http://schemas.openxmlformats.org/markup-compatibility/2006" xmlns:aink="http://schemas.microsoft.com/office/drawing/2016/ink" xmlns:am3d="http://schemas.microsoft.com/office/drawing/2017/model3d" xmlns:o="urn:schemas-microsoft-com:office:office" xmlns:oel="http://schemas.microsoft.com/office/2019/extlst" xmlns:r="http://schemas.openxmlformats.org/officeDocument/2006/relationships" xmlns:m="http://schemas.openxmlformats.org/officeDocument/2006/math" xmlns:v="urn:schemas-microsoft-com:vml" xmlns:wp14="http://schemas.microsoft.com/office/word/2010/wordprocessingDrawing" xmlns:wp="http://schemas.openxmlformats.org/drawingml/2006/wordprocessingDrawing" xmlns:w10="urn:schemas-microsoft-com:office:word" xmlns:w="http://schemas.openxmlformats.org/wordprocessingml/2006/main" xmlns:w14="http://schemas.microsoft.com/office/word/2010/wordml" xmlns:w15="http://schemas.microsoft.com/office/word/2012/wordml" xmlns:w16cex="http://schemas.microsoft.com/office/word/2018/wordml/cex" xmlns:w16cid="http://schemas.microsoft.com/office/word/2016/wordml/cid" xmlns:w16="http://schemas.microsoft.com/office/word/2018/wordml" xmlns:w16sdtdh="http://schemas.microsoft.com/office/word/2020/wordml/sdtdatahash" xmlns:w16se="http://schemas.microsoft.com/office/word/2015/wordml/symex" xmlns:wpg="http://schemas.microsoft.com/office/word/2010/wordprocessingGroup" xmlns:wpi="http://schemas.microsoft.com/office/word/2010/wordprocessingInk" xmlns:wne="http://schemas.microsoft.com/office/word/2006/wordml" xmlns:wps="http://schemas.microsoft.com/office/word/2010/wordprocessingShape" mc:Ignorable="w14 w15 w16se w16cid w16 w16cex w16sdtdh wp14">
+<w:numbering xmlns:wpc="http://schemas.microsoft.com/office/word/2010/wordprocessingCanvas" xmlns:cx="http://schemas.microsoft.com/office/drawing/2014/chartex" xmlns:cx1="http://schemas.microsoft.com/office/drawing/2015/9/8/chartex" xmlns:cx2="http://schemas.microsoft.com/office/drawing/2015/10/21/chartex" xmlns:cx3="http://schemas.microsoft.com/office/drawing/2016/5/9/chartex" xmlns:cx4="http://schemas.microsoft.com/office/drawing/2016/5/10/chartex" xmlns:cx5="http://schemas.microsoft.com/office/drawing/2016/5/11/chartex" xmlns:cx6="http://schemas.microsoft.com/office/drawing/2016/5/12/chartex" xmlns:cx7="http://schemas.microsoft.com/office/drawing/2016/5/13/chartex" xmlns:cx8="http://schemas.microsoft.com/office/drawing/2016/5/14/chartex" xmlns:mc="http://schemas.openxmlformats.org/markup-compatibility/2006" xmlns:aink="http://schemas.microsoft.com/office/drawing/2016/ink" xmlns:am3d="http://schemas.microsoft.com/office/drawing/2017/model3d" xmlns:o="urn:schemas-microsoft-com:office:office" xmlns:oel="http://schemas.microsoft.com/office/2019/extlst" xmlns:r="http://schemas.openxmlformats.org/officeDocument/2006/relationships" xmlns:m="http://schemas.openxmlformats.org/officeDocument/2006/math" xmlns:v="urn:schemas-microsoft-com:vml" xmlns:wp14="http://schemas.microsoft.com/office/word/2010/wordprocessingDrawing" xmlns:wp="http://schemas.openxmlformats.org/drawingml/2006/wordprocessingDrawing" xmlns:w10="urn:schemas-microsoft-com:office:word" xmlns:w="http://schemas.openxmlformats.org/wordprocessingml/2006/main" xmlns:w14="http://schemas.microsoft.com/office/word/2010/wordml" xmlns:w15="http://schemas.microsoft.com/office/word/2012/wordml" xmlns:w16cex="http://schemas.microsoft.com/office/word/2018/wordml/cex" xmlns:w16cid="http://schemas.microsoft.com/office/word/2016/wordml/cid" xmlns:w16="http://schemas.microsoft.com/office/word/2018/wordml" xmlns:w16du="http://schemas.microsoft.com/office/word/2023/wordml/word16du" xmlns:w16sdtdh="http://schemas.microsoft.com/office/word/2020/wordml/sdtdatahash" xmlns:w16se="http://schemas.microsoft.com/office/word/2015/wordml/symex" xmlns:wpg="http://schemas.microsoft.com/office/word/2010/wordprocessingGroup" xmlns:wpi="http://schemas.microsoft.com/office/word/2010/wordprocessingInk" xmlns:wne="http://schemas.microsoft.com/office/word/2006/wordml" xmlns:wps="http://schemas.microsoft.com/office/word/2010/wordprocessingShape" mc:Ignorable="w14 w15 w16se w16cid w16 w16cex w16sdtdh w16du wp14">
   <w:abstractNum w:abstractNumId="0" w15:restartNumberingAfterBreak="0">
     <w:nsid w:val="016E0FDE"/>
     <w:multiLevelType w:val="multilevel"/>
@@ -2899,7 +2736,7 @@
 </file>
 
 <file path=word/styles.xml><?xml version="1.0" encoding="utf-8"?>
-<w:styles xmlns:mc="http://schemas.openxmlformats.org/markup-compatibility/2006" xmlns:r="http://schemas.openxmlformats.org/officeDocument/2006/relationships" xmlns:w="http://schemas.openxmlformats.org/wordprocessingml/2006/main" xmlns:w14="http://schemas.microsoft.com/office/word/2010/wordml" xmlns:w15="http://schemas.microsoft.com/office/word/2012/wordml" xmlns:w16cex="http://schemas.microsoft.com/office/word/2018/wordml/cex" xmlns:w16cid="http://schemas.microsoft.com/office/word/2016/wordml/cid" xmlns:w16="http://schemas.microsoft.com/office/word/2018/wordml" xmlns:w16sdtdh="http://schemas.microsoft.com/office/word/2020/wordml/sdtdatahash" xmlns:w16se="http://schemas.microsoft.com/office/word/2015/wordml/symex" mc:Ignorable="w14 w15 w16se w16cid w16 w16cex w16sdtdh">
+<w:styles xmlns:mc="http://schemas.openxmlformats.org/markup-compatibility/2006" xmlns:r="http://schemas.openxmlformats.org/officeDocument/2006/relationships" xmlns:w="http://schemas.openxmlformats.org/wordprocessingml/2006/main" xmlns:w14="http://schemas.microsoft.com/office/word/2010/wordml" xmlns:w15="http://schemas.microsoft.com/office/word/2012/wordml" xmlns:w16cex="http://schemas.microsoft.com/office/word/2018/wordml/cex" xmlns:w16cid="http://schemas.microsoft.com/office/word/2016/wordml/cid" xmlns:w16="http://schemas.microsoft.com/office/word/2018/wordml" xmlns:w16du="http://schemas.microsoft.com/office/word/2023/wordml/word16du" xmlns:w16sdtdh="http://schemas.microsoft.com/office/word/2020/wordml/sdtdatahash" xmlns:w16se="http://schemas.microsoft.com/office/word/2015/wordml/symex" mc:Ignorable="w14 w15 w16se w16cid w16 w16cex w16sdtdh w16du">
   <w:docDefaults>
     <w:rPrDefault>
       <w:rPr>
@@ -3304,6 +3141,7 @@
   <w:style w:type="character" w:default="1" w:styleId="Standardnpsmoodstavce">
     <w:name w:val="Default Paragraph Font"/>
     <w:uiPriority w:val="1"/>
+    <w:semiHidden/>
     <w:unhideWhenUsed/>
   </w:style>
   <w:style w:type="table" w:default="1" w:styleId="Normlntabulka">
@@ -3653,7 +3491,12 @@
 </file>
 
 <file path=customXml/item1.xml><?xml version="1.0" encoding="utf-8"?>
-<b:Sources xmlns:b="http://schemas.openxmlformats.org/officeDocument/2006/bibliography" xmlns="http://schemas.openxmlformats.org/officeDocument/2006/bibliography" SelectedStyle="\APASixthEditionOfficeOnline.xsl" StyleName="APA" Version="6"/>
+<?mso-contentType ?>
+<FormTemplates xmlns="http://schemas.microsoft.com/sharepoint/v3/contenttype/forms">
+  <Display>DocumentLibraryForm</Display>
+  <Edit>DocumentLibraryForm</Edit>
+  <New>DocumentLibraryForm</New>
+</FormTemplates>
 </file>
 
 <file path=customXml/item2.xml><?xml version="1.0" encoding="utf-8"?>
@@ -3789,12 +3632,7 @@
 </file>
 
 <file path=customXml/item3.xml><?xml version="1.0" encoding="utf-8"?>
-<?mso-contentType ?>
-<FormTemplates xmlns="http://schemas.microsoft.com/sharepoint/v3/contenttype/forms">
-  <Display>DocumentLibraryForm</Display>
-  <Edit>DocumentLibraryForm</Edit>
-  <New>DocumentLibraryForm</New>
-</FormTemplates>
+<b:Sources xmlns:b="http://schemas.openxmlformats.org/officeDocument/2006/bibliography" xmlns="http://schemas.openxmlformats.org/officeDocument/2006/bibliography" SelectedStyle="\APASixthEditionOfficeOnline.xsl" StyleName="APA" Version="6"/>
 </file>
 
 <file path=customXml/item4.xml><?xml version="1.0" encoding="utf-8"?>
@@ -3804,9 +3642,9 @@
 </file>
 
 <file path=customXml/itemProps1.xml><?xml version="1.0" encoding="utf-8"?>
-<ds:datastoreItem xmlns:ds="http://schemas.openxmlformats.org/officeDocument/2006/customXml" ds:itemID="{7C210A07-70E8-41ED-9DD3-2FB54D9F764E}">
+<ds:datastoreItem xmlns:ds="http://schemas.openxmlformats.org/officeDocument/2006/customXml" ds:itemID="{72CC69AE-8A6A-478F-AE21-E0B56DABDD65}">
   <ds:schemaRefs>
-    <ds:schemaRef ds:uri="http://schemas.openxmlformats.org/officeDocument/2006/bibliography"/>
+    <ds:schemaRef ds:uri="http://schemas.microsoft.com/sharepoint/v3/contenttype/forms"/>
   </ds:schemaRefs>
 </ds:datastoreItem>
 </file>
@@ -3830,9 +3668,9 @@
 </file>
 
 <file path=customXml/itemProps3.xml><?xml version="1.0" encoding="utf-8"?>
-<ds:datastoreItem xmlns:ds="http://schemas.openxmlformats.org/officeDocument/2006/customXml" ds:itemID="{72CC69AE-8A6A-478F-AE21-E0B56DABDD65}">
+<ds:datastoreItem xmlns:ds="http://schemas.openxmlformats.org/officeDocument/2006/customXml" ds:itemID="{7C210A07-70E8-41ED-9DD3-2FB54D9F764E}">
   <ds:schemaRefs>
-    <ds:schemaRef ds:uri="http://schemas.microsoft.com/sharepoint/v3/contenttype/forms"/>
+    <ds:schemaRef ds:uri="http://schemas.openxmlformats.org/officeDocument/2006/bibliography"/>
   </ds:schemaRefs>
 </ds:datastoreItem>
 </file>
